--- a/backend/Cahier des Chargespv.docx
+++ b/backend/Cahier des Chargespv.docx
@@ -899,10 +899,9 @@
           <w:bCs/>
           <w:sz w:val="36"/>
           <w:szCs w:val="36"/>
-          <w:lang w:val="af-ZA"/>
-        </w:rPr>
-      </w:pPr>
-      <w:bookmarkStart w:id="0" w:name="_GoBack"/>
+          <w:lang w:val="fr-FR"/>
+        </w:rPr>
+      </w:pPr>
       <w:r>
         <w:rPr>
           <w:rFonts w:hint="default" w:ascii="SimSun" w:hAnsi="SimSun" w:eastAsia="SimSun" w:cs="SimSun"/>
@@ -910,13 +909,13 @@
           <w:bCs/>
           <w:sz w:val="36"/>
           <w:szCs w:val="36"/>
-          <w:lang w:val="af-ZA"/>
+          <w:lang w:val="fr-FR"/>
         </w:rPr>
         <w:drawing>
           <wp:inline distT="0" distB="0" distL="114300" distR="114300">
-            <wp:extent cx="5888355" cy="4834890"/>
-            <wp:effectExtent l="0" t="0" r="9525" b="11430"/>
-            <wp:docPr id="4" name="Picture 4" descr="Capture3"/>
+            <wp:extent cx="5268595" cy="4768850"/>
+            <wp:effectExtent l="0" t="0" r="8255" b="12700"/>
+            <wp:docPr id="1" name="Picture 1" descr="fae"/>
             <wp:cNvGraphicFramePr>
               <a:graphicFrameLocks xmlns:a="http://schemas.openxmlformats.org/drawingml/2006/main" noChangeAspect="1"/>
             </wp:cNvGraphicFramePr>
@@ -924,7 +923,7 @@
               <a:graphicData uri="http://schemas.openxmlformats.org/drawingml/2006/picture">
                 <pic:pic xmlns:pic="http://schemas.openxmlformats.org/drawingml/2006/picture">
                   <pic:nvPicPr>
-                    <pic:cNvPr id="4" name="Picture 4" descr="Capture3"/>
+                    <pic:cNvPr id="1" name="Picture 1" descr="fae"/>
                     <pic:cNvPicPr>
                       <a:picLocks noChangeAspect="1"/>
                     </pic:cNvPicPr>
@@ -938,7 +937,7 @@
                   <pic:spPr>
                     <a:xfrm>
                       <a:off x="0" y="0"/>
-                      <a:ext cx="5888355" cy="4834890"/>
+                      <a:ext cx="5268595" cy="4768850"/>
                     </a:xfrm>
                     <a:prstGeom prst="rect">
                       <a:avLst/>
@@ -950,7 +949,6 @@
           </wp:inline>
         </w:drawing>
       </w:r>
-      <w:bookmarkEnd w:id="0"/>
     </w:p>
     <w:p>
       <w:pPr>
@@ -1110,6 +1108,8 @@
       <w:r>
         <w:t xml:space="preserve"> - Obtenir un utilisateur par ID</w:t>
       </w:r>
+      <w:bookmarkStart w:id="0" w:name="_GoBack"/>
+      <w:bookmarkEnd w:id="0"/>
     </w:p>
     <w:p>
       <w:pPr>
